--- a/文档/接口规范/sendbl模块的接口规范.docx
+++ b/文档/接口规范/sendbl模块的接口规范.docx
@@ -193,9 +193,6 @@
           <w:p>
             <w:pPr>
               <w:jc w:val="center"/>
-              <w:rPr>
-                <w:rFonts w:hint="eastAsia"/>
-              </w:rPr>
             </w:pPr>
             <w:r>
               <w:rPr>
@@ -281,9 +278,6 @@
           <w:p>
             <w:pPr>
               <w:jc w:val="center"/>
-              <w:rPr>
-                <w:rFonts w:hint="eastAsia"/>
-              </w:rPr>
             </w:pPr>
             <w:r>
               <w:rPr>
@@ -302,7 +296,6 @@
             <w:pPr>
               <w:jc w:val="center"/>
               <w:rPr>
-                <w:rFonts w:hint="eastAsia"/>
                 <w:szCs w:val="21"/>
               </w:rPr>
             </w:pPr>
@@ -323,19 +316,7 @@
               <w:rPr>
                 <w:szCs w:val="21"/>
               </w:rPr>
-              <w:t xml:space="preserve"> resultmessage input(</w:t>
-            </w:r>
-            <w:r>
-              <w:rPr>
-                <w:szCs w:val="21"/>
-              </w:rPr>
-              <w:t>String nameOfSender,String addressOfSender,String workplaceOfSender,String phoneOfSender,String mobileOfSender, String nameOfReceiver,String addressOfReceiver,String workplaceOfReceiver,String phoneOfReceiver,String mobileOfReceiver,int numOfItem,double weight,String nameOfItemInside,double[][][] size,double moneyForCover,Stri</w:t>
-            </w:r>
-            <w:r>
-              <w:rPr>
-                <w:szCs w:val="21"/>
-              </w:rPr>
-              <w:t>ng speedLevel,String kindOfSend)</w:t>
+              <w:t xml:space="preserve"> resultmessage input(String nameOfSender,String addressOfSender,String workplaceOfSender,String phoneOfSender,String mobileOfSender, String nameOfReceiver,String addressOfReceiver,String workplaceOfReceiver,String phoneOfReceiver,String mobileOfReceiver,int numOfItem,double weight,String nameOfItemInside,double[][][] size,double moneyForCover,String speedLevel,String kindOfSend)</w:t>
             </w:r>
           </w:p>
         </w:tc>
@@ -361,9 +342,6 @@
           <w:p>
             <w:pPr>
               <w:jc w:val="center"/>
-              <w:rPr>
-                <w:rFonts w:hint="eastAsia"/>
-              </w:rPr>
             </w:pPr>
             <w:r>
               <w:rPr>
@@ -381,9 +359,6 @@
           <w:p>
             <w:pPr>
               <w:jc w:val="center"/>
-              <w:rPr>
-                <w:rFonts w:hint="eastAsia"/>
-              </w:rPr>
             </w:pPr>
             <w:r>
               <w:rPr>
@@ -418,9 +393,6 @@
           <w:p>
             <w:pPr>
               <w:jc w:val="center"/>
-              <w:rPr>
-                <w:rFonts w:hint="eastAsia"/>
-              </w:rPr>
             </w:pPr>
             <w:r>
               <w:rPr>
@@ -438,9 +410,6 @@
           <w:p>
             <w:pPr>
               <w:jc w:val="center"/>
-              <w:rPr>
-                <w:rFonts w:hint="eastAsia"/>
-              </w:rPr>
             </w:pPr>
             <w:r>
               <w:rPr>
@@ -448,19 +417,51 @@
               </w:rPr>
               <w:t>系统申请</w:t>
             </w:r>
+            <w:r>
+              <w:t>存储</w:t>
+            </w:r>
+            <w:r>
+              <w:rPr>
+                <w:rFonts w:hint="eastAsia"/>
+              </w:rPr>
+              <w:t>订单</w:t>
+            </w:r>
+            <w:r>
+              <w:t>信息</w:t>
+            </w:r>
+          </w:p>
+        </w:tc>
+      </w:tr>
+      <w:tr>
+        <w:tc>
+          <w:tcPr>
+            <w:tcW w:w="8296" w:type="dxa"/>
+            <w:gridSpan w:val="3"/>
+            <w:vAlign w:val="center"/>
+          </w:tcPr>
+          <w:p>
+            <w:pPr>
+              <w:jc w:val="center"/>
+            </w:pPr>
             <w:bookmarkStart w:id="0" w:name="_GoBack"/>
             <w:bookmarkEnd w:id="0"/>
             <w:r>
-              <w:t>存储</w:t>
-            </w:r>
-            <w:r>
-              <w:rPr>
-                <w:rFonts w:hint="eastAsia"/>
-              </w:rPr>
-              <w:t>订单</w:t>
-            </w:r>
-            <w:r>
-              <w:t>信息</w:t>
+              <w:rPr>
+                <w:rFonts w:hint="eastAsia"/>
+              </w:rPr>
+              <w:t>需要</w:t>
+            </w:r>
+            <w:r>
+              <w:t>的接口（</w:t>
+            </w:r>
+            <w:r>
+              <w:rPr>
+                <w:rFonts w:hint="eastAsia"/>
+              </w:rPr>
+              <w:t>需接口</w:t>
+            </w:r>
+            <w:r>
+              <w:t>）</w:t>
             </w:r>
           </w:p>
         </w:tc>
@@ -468,34 +469,34 @@
       <w:tr>
         <w:tc>
           <w:tcPr>
-            <w:tcW w:w="8296" w:type="dxa"/>
-            <w:gridSpan w:val="3"/>
-            <w:vAlign w:val="center"/>
-          </w:tcPr>
-          <w:p>
-            <w:pPr>
-              <w:jc w:val="center"/>
-              <w:rPr>
-                <w:rFonts w:hint="eastAsia"/>
-              </w:rPr>
-            </w:pPr>
-            <w:r>
-              <w:rPr>
-                <w:rFonts w:hint="eastAsia"/>
-              </w:rPr>
-              <w:t>需要</w:t>
-            </w:r>
-            <w:r>
-              <w:t>的接口（</w:t>
-            </w:r>
-            <w:r>
-              <w:rPr>
-                <w:rFonts w:hint="eastAsia"/>
-              </w:rPr>
-              <w:t>需接口</w:t>
-            </w:r>
-            <w:r>
-              <w:t>）</w:t>
+            <w:tcW w:w="2972" w:type="dxa"/>
+          </w:tcPr>
+          <w:p>
+            <w:pPr>
+              <w:jc w:val="center"/>
+            </w:pPr>
+            <w:r>
+              <w:rPr>
+                <w:rFonts w:hint="eastAsia"/>
+              </w:rPr>
+              <w:t>服务名</w:t>
+            </w:r>
+          </w:p>
+        </w:tc>
+        <w:tc>
+          <w:tcPr>
+            <w:tcW w:w="5324" w:type="dxa"/>
+            <w:gridSpan w:val="2"/>
+          </w:tcPr>
+          <w:p>
+            <w:pPr>
+              <w:jc w:val="center"/>
+            </w:pPr>
+            <w:r>
+              <w:rPr>
+                <w:rFonts w:hint="eastAsia"/>
+              </w:rPr>
+              <w:t>服务</w:t>
             </w:r>
           </w:p>
         </w:tc>
@@ -510,10 +511,16 @@
               <w:jc w:val="center"/>
             </w:pPr>
             <w:r>
-              <w:rPr>
-                <w:rFonts w:hint="eastAsia"/>
-              </w:rPr>
-              <w:t>服务名</w:t>
+              <w:t>S</w:t>
+            </w:r>
+            <w:r>
+              <w:rPr>
+                <w:rFonts w:hint="eastAsia"/>
+              </w:rPr>
+              <w:t>enddata</w:t>
+            </w:r>
+            <w:r>
+              <w:t>.getTransMesg</w:t>
             </w:r>
           </w:p>
         </w:tc>
@@ -530,7 +537,19 @@
               <w:rPr>
                 <w:rFonts w:hint="eastAsia"/>
               </w:rPr>
-              <w:t>服务</w:t>
+              <w:t>返回</w:t>
+            </w:r>
+            <w:r>
+              <w:t>单一持久化对象（</w:t>
+            </w:r>
+            <w:r>
+              <w:rPr>
+                <w:rFonts w:hint="eastAsia"/>
+              </w:rPr>
+              <w:t>物流订单信息</w:t>
+            </w:r>
+            <w:r>
+              <w:t>）</w:t>
             </w:r>
           </w:p>
         </w:tc>
@@ -543,9 +562,6 @@
           <w:p>
             <w:pPr>
               <w:jc w:val="center"/>
-              <w:rPr>
-                <w:rFonts w:hint="eastAsia"/>
-              </w:rPr>
             </w:pPr>
             <w:r>
               <w:t>S</w:t>
@@ -554,10 +570,13 @@
               <w:rPr>
                 <w:rFonts w:hint="eastAsia"/>
               </w:rPr>
-              <w:t>enddata</w:t>
-            </w:r>
-            <w:r>
-              <w:t>.getTransMesg</w:t>
+              <w:t>end</w:t>
+            </w:r>
+            <w:r>
+              <w:t>data.</w:t>
+            </w:r>
+            <w:r>
+              <w:t>getInput</w:t>
             </w:r>
           </w:p>
         </w:tc>
@@ -569,15 +588,12 @@
           <w:p>
             <w:pPr>
               <w:jc w:val="center"/>
-              <w:rPr>
-                <w:rFonts w:hint="eastAsia"/>
-              </w:rPr>
-            </w:pPr>
-            <w:r>
-              <w:rPr>
-                <w:rFonts w:hint="eastAsia"/>
-              </w:rPr>
-              <w:t>返回</w:t>
+            </w:pPr>
+            <w:r>
+              <w:rPr>
+                <w:rFonts w:hint="eastAsia"/>
+              </w:rPr>
+              <w:t>写入</w:t>
             </w:r>
             <w:r>
               <w:t>单一持久化对象（</w:t>
@@ -586,9 +602,15 @@
               <w:rPr>
                 <w:rFonts w:hint="eastAsia"/>
               </w:rPr>
-              <w:t>物流订单信息</w:t>
-            </w:r>
-            <w:r>
+              <w:t>订单</w:t>
+            </w:r>
+            <w:r>
+              <w:t>信息</w:t>
+            </w:r>
+            <w:r>
+              <w:rPr>
+                <w:rFonts w:hint="eastAsia"/>
+              </w:rPr>
               <w:t>）</w:t>
             </w:r>
           </w:p>
@@ -604,19 +626,7 @@
               <w:jc w:val="center"/>
             </w:pPr>
             <w:r>
-              <w:t>S</w:t>
-            </w:r>
-            <w:r>
-              <w:rPr>
-                <w:rFonts w:hint="eastAsia"/>
-              </w:rPr>
-              <w:t>end</w:t>
-            </w:r>
-            <w:r>
-              <w:t>data.</w:t>
-            </w:r>
-            <w:r>
-              <w:t>getInput</w:t>
+              <w:t>Imformationbl.refreshMesg</w:t>
             </w:r>
           </w:p>
         </w:tc>
@@ -636,24 +646,18 @@
               <w:rPr>
                 <w:rFonts w:hint="eastAsia"/>
               </w:rPr>
-              <w:t>写入</w:t>
-            </w:r>
-            <w:r>
-              <w:t>单一持久化对象（</w:t>
-            </w:r>
-            <w:r>
-              <w:rPr>
-                <w:rFonts w:hint="eastAsia"/>
-              </w:rPr>
-              <w:t>订单</w:t>
-            </w:r>
-            <w:r>
-              <w:t>信息</w:t>
-            </w:r>
-            <w:r>
-              <w:rPr>
-                <w:rFonts w:hint="eastAsia"/>
-              </w:rPr>
+              <w:t>写入单一</w:t>
+            </w:r>
+            <w:r>
+              <w:t>持久对象（</w:t>
+            </w:r>
+            <w:r>
+              <w:rPr>
+                <w:rFonts w:hint="eastAsia"/>
+              </w:rPr>
+              <w:t>物流信息</w:t>
+            </w:r>
+            <w:r>
               <w:t>）</w:t>
             </w:r>
           </w:p>
@@ -1495,7 +1499,7 @@
 </file>
 
 <file path=customXml/itemProps1.xml><?xml version="1.0" encoding="utf-8"?>
-<ds:datastoreItem xmlns:ds="http://schemas.openxmlformats.org/officeDocument/2006/customXml" ds:itemID="{71303891-0D4A-4BFB-9D6C-385E76F697E7}">
+<ds:datastoreItem xmlns:ds="http://schemas.openxmlformats.org/officeDocument/2006/customXml" ds:itemID="{BF6E2F0E-8290-48B2-92CC-B53698894199}">
   <ds:schemaRefs>
     <ds:schemaRef ds:uri="http://schemas.openxmlformats.org/officeDocument/2006/bibliography"/>
   </ds:schemaRefs>

--- a/文档/接口规范/sendbl模块的接口规范.docx
+++ b/文档/接口规范/sendbl模块的接口规范.docx
@@ -107,10 +107,22 @@
               <w:rPr>
                 <w:rFonts w:hint="eastAsia"/>
               </w:rPr>
-              <w:t>enddata.</w:t>
-            </w:r>
-            <w:r>
-              <w:t>inquireTransMesg</w:t>
+              <w:t>end</w:t>
+            </w:r>
+            <w:r>
+              <w:t>bl</w:t>
+            </w:r>
+            <w:r>
+              <w:rPr>
+                <w:rFonts w:hint="eastAsia"/>
+              </w:rPr>
+              <w:t>.</w:t>
+            </w:r>
+            <w:r>
+              <w:t>inquireSend</w:t>
+            </w:r>
+            <w:r>
+              <w:t>Mesg</w:t>
             </w:r>
           </w:p>
         </w:tc>
@@ -150,7 +162,10 @@
               <w:t xml:space="preserve">ublic </w:t>
             </w:r>
             <w:r>
-              <w:t>resultmessage inquireTransMesg(String id)</w:t>
+              <w:t>resultmessage inquireSend</w:t>
+            </w:r>
+            <w:r>
+              <w:t>Mesg(String id)</w:t>
             </w:r>
           </w:p>
         </w:tc>
@@ -266,7 +281,10 @@
               <w:jc w:val="center"/>
             </w:pPr>
             <w:r>
-              <w:t>Senddata.input</w:t>
+              <w:t>Sendbl</w:t>
+            </w:r>
+            <w:r>
+              <w:t>.input</w:t>
             </w:r>
           </w:p>
         </w:tc>
@@ -443,22 +461,113 @@
             <w:pPr>
               <w:jc w:val="center"/>
             </w:pPr>
+            <w:r>
+              <w:rPr>
+                <w:rFonts w:hint="eastAsia"/>
+              </w:rPr>
+              <w:t>需要</w:t>
+            </w:r>
+            <w:r>
+              <w:t>的接口（</w:t>
+            </w:r>
+            <w:r>
+              <w:rPr>
+                <w:rFonts w:hint="eastAsia"/>
+              </w:rPr>
+              <w:t>需接口</w:t>
+            </w:r>
+            <w:r>
+              <w:t>）</w:t>
+            </w:r>
+          </w:p>
+        </w:tc>
+      </w:tr>
+      <w:tr>
+        <w:tc>
+          <w:tcPr>
+            <w:tcW w:w="2972" w:type="dxa"/>
+          </w:tcPr>
+          <w:p>
+            <w:pPr>
+              <w:jc w:val="center"/>
+            </w:pPr>
+            <w:r>
+              <w:rPr>
+                <w:rFonts w:hint="eastAsia"/>
+              </w:rPr>
+              <w:t>服务名</w:t>
+            </w:r>
+          </w:p>
+        </w:tc>
+        <w:tc>
+          <w:tcPr>
+            <w:tcW w:w="5324" w:type="dxa"/>
+            <w:gridSpan w:val="2"/>
+          </w:tcPr>
+          <w:p>
+            <w:pPr>
+              <w:jc w:val="center"/>
+            </w:pPr>
+            <w:r>
+              <w:rPr>
+                <w:rFonts w:hint="eastAsia"/>
+              </w:rPr>
+              <w:t>服务</w:t>
+            </w:r>
+          </w:p>
+        </w:tc>
+      </w:tr>
+      <w:tr>
+        <w:tc>
+          <w:tcPr>
+            <w:tcW w:w="2972" w:type="dxa"/>
+          </w:tcPr>
+          <w:p>
+            <w:pPr>
+              <w:jc w:val="center"/>
+            </w:pPr>
+            <w:r>
+              <w:t>S</w:t>
+            </w:r>
+            <w:r>
+              <w:rPr>
+                <w:rFonts w:hint="eastAsia"/>
+              </w:rPr>
+              <w:t>enddata</w:t>
+            </w:r>
+            <w:r>
+              <w:t>.getSend</w:t>
+            </w:r>
             <w:bookmarkStart w:id="0" w:name="_GoBack"/>
             <w:bookmarkEnd w:id="0"/>
             <w:r>
-              <w:rPr>
-                <w:rFonts w:hint="eastAsia"/>
-              </w:rPr>
-              <w:t>需要</w:t>
-            </w:r>
-            <w:r>
-              <w:t>的接口（</w:t>
-            </w:r>
-            <w:r>
-              <w:rPr>
-                <w:rFonts w:hint="eastAsia"/>
-              </w:rPr>
-              <w:t>需接口</w:t>
+              <w:t>Mesg</w:t>
+            </w:r>
+          </w:p>
+        </w:tc>
+        <w:tc>
+          <w:tcPr>
+            <w:tcW w:w="5324" w:type="dxa"/>
+            <w:gridSpan w:val="2"/>
+          </w:tcPr>
+          <w:p>
+            <w:pPr>
+              <w:jc w:val="center"/>
+            </w:pPr>
+            <w:r>
+              <w:rPr>
+                <w:rFonts w:hint="eastAsia"/>
+              </w:rPr>
+              <w:t>返回</w:t>
+            </w:r>
+            <w:r>
+              <w:t>单一持久化对象（</w:t>
+            </w:r>
+            <w:r>
+              <w:rPr>
+                <w:rFonts w:hint="eastAsia"/>
+              </w:rPr>
+              <w:t>物流订单信息</w:t>
             </w:r>
             <w:r>
               <w:t>）</w:t>
@@ -476,10 +585,19 @@
               <w:jc w:val="center"/>
             </w:pPr>
             <w:r>
-              <w:rPr>
-                <w:rFonts w:hint="eastAsia"/>
-              </w:rPr>
-              <w:t>服务名</w:t>
+              <w:t>S</w:t>
+            </w:r>
+            <w:r>
+              <w:rPr>
+                <w:rFonts w:hint="eastAsia"/>
+              </w:rPr>
+              <w:t>end</w:t>
+            </w:r>
+            <w:r>
+              <w:t>data.</w:t>
+            </w:r>
+            <w:r>
+              <w:t>getInput</w:t>
             </w:r>
           </w:p>
         </w:tc>
@@ -496,7 +614,25 @@
               <w:rPr>
                 <w:rFonts w:hint="eastAsia"/>
               </w:rPr>
-              <w:t>服务</w:t>
+              <w:t>写入</w:t>
+            </w:r>
+            <w:r>
+              <w:t>单一持久化对象（</w:t>
+            </w:r>
+            <w:r>
+              <w:rPr>
+                <w:rFonts w:hint="eastAsia"/>
+              </w:rPr>
+              <w:t>订单</w:t>
+            </w:r>
+            <w:r>
+              <w:t>信息</w:t>
+            </w:r>
+            <w:r>
+              <w:rPr>
+                <w:rFonts w:hint="eastAsia"/>
+              </w:rPr>
+              <w:t>）</w:t>
             </w:r>
           </w:p>
         </w:tc>
@@ -511,16 +647,7 @@
               <w:jc w:val="center"/>
             </w:pPr>
             <w:r>
-              <w:t>S</w:t>
-            </w:r>
-            <w:r>
-              <w:rPr>
-                <w:rFonts w:hint="eastAsia"/>
-              </w:rPr>
-              <w:t>enddata</w:t>
-            </w:r>
-            <w:r>
-              <w:t>.getTransMesg</w:t>
+              <w:t>Imformationbl.refreshMesg</w:t>
             </w:r>
           </w:p>
         </w:tc>
@@ -532,115 +659,6 @@
           <w:p>
             <w:pPr>
               <w:jc w:val="center"/>
-            </w:pPr>
-            <w:r>
-              <w:rPr>
-                <w:rFonts w:hint="eastAsia"/>
-              </w:rPr>
-              <w:t>返回</w:t>
-            </w:r>
-            <w:r>
-              <w:t>单一持久化对象（</w:t>
-            </w:r>
-            <w:r>
-              <w:rPr>
-                <w:rFonts w:hint="eastAsia"/>
-              </w:rPr>
-              <w:t>物流订单信息</w:t>
-            </w:r>
-            <w:r>
-              <w:t>）</w:t>
-            </w:r>
-          </w:p>
-        </w:tc>
-      </w:tr>
-      <w:tr>
-        <w:tc>
-          <w:tcPr>
-            <w:tcW w:w="2972" w:type="dxa"/>
-          </w:tcPr>
-          <w:p>
-            <w:pPr>
-              <w:jc w:val="center"/>
-            </w:pPr>
-            <w:r>
-              <w:t>S</w:t>
-            </w:r>
-            <w:r>
-              <w:rPr>
-                <w:rFonts w:hint="eastAsia"/>
-              </w:rPr>
-              <w:t>end</w:t>
-            </w:r>
-            <w:r>
-              <w:t>data.</w:t>
-            </w:r>
-            <w:r>
-              <w:t>getInput</w:t>
-            </w:r>
-          </w:p>
-        </w:tc>
-        <w:tc>
-          <w:tcPr>
-            <w:tcW w:w="5324" w:type="dxa"/>
-            <w:gridSpan w:val="2"/>
-          </w:tcPr>
-          <w:p>
-            <w:pPr>
-              <w:jc w:val="center"/>
-            </w:pPr>
-            <w:r>
-              <w:rPr>
-                <w:rFonts w:hint="eastAsia"/>
-              </w:rPr>
-              <w:t>写入</w:t>
-            </w:r>
-            <w:r>
-              <w:t>单一持久化对象（</w:t>
-            </w:r>
-            <w:r>
-              <w:rPr>
-                <w:rFonts w:hint="eastAsia"/>
-              </w:rPr>
-              <w:t>订单</w:t>
-            </w:r>
-            <w:r>
-              <w:t>信息</w:t>
-            </w:r>
-            <w:r>
-              <w:rPr>
-                <w:rFonts w:hint="eastAsia"/>
-              </w:rPr>
-              <w:t>）</w:t>
-            </w:r>
-          </w:p>
-        </w:tc>
-      </w:tr>
-      <w:tr>
-        <w:tc>
-          <w:tcPr>
-            <w:tcW w:w="2972" w:type="dxa"/>
-          </w:tcPr>
-          <w:p>
-            <w:pPr>
-              <w:jc w:val="center"/>
-            </w:pPr>
-            <w:r>
-              <w:t>Imformationbl.refreshMesg</w:t>
-            </w:r>
-          </w:p>
-        </w:tc>
-        <w:tc>
-          <w:tcPr>
-            <w:tcW w:w="5324" w:type="dxa"/>
-            <w:gridSpan w:val="2"/>
-          </w:tcPr>
-          <w:p>
-            <w:pPr>
-              <w:jc w:val="center"/>
-              <w:rPr>
-                <w:rFonts w:hint="eastAsia"/>
-              </w:rPr>
             </w:pPr>
             <w:r>
               <w:rPr>
@@ -1499,7 +1517,7 @@
 </file>
 
 <file path=customXml/itemProps1.xml><?xml version="1.0" encoding="utf-8"?>
-<ds:datastoreItem xmlns:ds="http://schemas.openxmlformats.org/officeDocument/2006/customXml" ds:itemID="{BF6E2F0E-8290-48B2-92CC-B53698894199}">
+<ds:datastoreItem xmlns:ds="http://schemas.openxmlformats.org/officeDocument/2006/customXml" ds:itemID="{7AD68970-BEE9-42B9-8568-AF50D94E28EA}">
   <ds:schemaRefs>
     <ds:schemaRef ds:uri="http://schemas.openxmlformats.org/officeDocument/2006/bibliography"/>
   </ds:schemaRefs>
